--- a/Dilshan Perera (CV).docx
+++ b/Dilshan Perera (CV).docx
@@ -494,19 +494,19 @@
         </w:rPr>
       </w:pPr>
       <w:r>
-        <w:t xml:space="preserve">Python/Machine Learning/Data Science: </w:t>
-      </w:r>
-      <w:r>
-        <w:t>Python and Flask Demonstrations Practice Course (Udem</w:t>
-      </w:r>
-      <w:r>
-        <w:t>y</w:t>
-      </w:r>
-      <w:r>
-        <w:t xml:space="preserve">), </w:t>
-      </w:r>
-      <w:r>
-        <w:t xml:space="preserve">Machine Learning Course (Sololearn 26% complete), Python for Data Science Course (Sololearn 30% complete), Intermediate Python Course (Sololearn), </w:t>
+        <w:t>Python/Machine Learning/Data Science:</w:t>
+      </w:r>
+      <w:r>
+        <w:t xml:space="preserve"> </w:t>
+      </w:r>
+      <w:r>
+        <w:t xml:space="preserve">Machine Learning Course (Sololearn 26% complete), </w:t>
+      </w:r>
+      <w:r>
+        <w:t xml:space="preserve">Basics of Machine Learning (Sololearn), </w:t>
+      </w:r>
+      <w:r>
+        <w:t xml:space="preserve">Python for Data Science Course (Sololearn 30% complete), Intermediate Python Course (Sololearn), </w:t>
       </w:r>
       <w:r>
         <w:t xml:space="preserve">Introduction to Neural Network (Great Learning), </w:t>
@@ -518,7 +518,16 @@
         <w:t>Course (</w:t>
       </w:r>
       <w:r>
-        <w:t xml:space="preserve">Sololearn), Python Data Structures Course </w:t>
+        <w:t xml:space="preserve">Sololearn), </w:t>
+      </w:r>
+      <w:r>
+        <w:t>Python and Flask Demonstrations Practice Course (Udemy)</w:t>
+      </w:r>
+      <w:r>
+        <w:t xml:space="preserve">, </w:t>
+      </w:r>
+      <w:r>
+        <w:t xml:space="preserve">Python Data Structures Course </w:t>
       </w:r>
       <w:r>
         <w:t>(</w:t>
@@ -704,7 +713,6 @@
           <w:sz w:val="24"/>
           <w:szCs w:val="24"/>
         </w:rPr>
-        <w:lastRenderedPageBreak/>
         <w:t>Work Experience</w:t>
       </w:r>
       <w:r>
@@ -1387,6 +1395,7 @@
         </w:rPr>
       </w:pPr>
       <w:r>
+        <w:lastRenderedPageBreak/>
         <w:t xml:space="preserve">The communication line between academic staff, administration and 100 students in the department was maintained. Involved with </w:t>
       </w:r>
       <w:r>
@@ -1464,7 +1473,6 @@
         <w:jc w:val="left"/>
       </w:pPr>
       <w:r>
-        <w:lastRenderedPageBreak/>
         <w:t xml:space="preserve">In charge of School Affairs, Committee Member and Project Chairman, OREPA </w:t>
       </w:r>
       <w:r>
@@ -4770,6 +4778,7 @@
     <w:rsid w:val="00692B35"/>
     <w:rsid w:val="008307FE"/>
     <w:rsid w:val="008C0CDE"/>
+    <w:rsid w:val="009F5A2D"/>
     <w:rsid w:val="00A67AF3"/>
     <w:rsid w:val="00B30741"/>
     <w:rsid w:val="00BA3792"/>

--- a/Dilshan Perera (CV).docx
+++ b/Dilshan Perera (CV).docx
@@ -503,7 +503,13 @@
         <w:t xml:space="preserve">Machine Learning Course (Sololearn 26% complete), </w:t>
       </w:r>
       <w:r>
-        <w:t xml:space="preserve">Basics of Machine Learning (Sololearn), </w:t>
+        <w:t>Basics of Machine Learning (</w:t>
+      </w:r>
+      <w:r>
+        <w:t>Great Learning</w:t>
+      </w:r>
+      <w:r>
+        <w:t xml:space="preserve">), </w:t>
       </w:r>
       <w:r>
         <w:t xml:space="preserve">Python for Data Science Course (Sololearn 30% complete), Intermediate Python Course (Sololearn), </w:t>
@@ -521,10 +527,7 @@
         <w:t xml:space="preserve">Sololearn), </w:t>
       </w:r>
       <w:r>
-        <w:t>Python and Flask Demonstrations Practice Course (Udemy)</w:t>
-      </w:r>
-      <w:r>
-        <w:t xml:space="preserve">, </w:t>
+        <w:t xml:space="preserve">Python and Flask Demonstrations Practice Course (Udemy), </w:t>
       </w:r>
       <w:r>
         <w:t xml:space="preserve">Python Data Structures Course </w:t>
@@ -4773,6 +4776,7 @@
     <w:rsid w:val="001B2FEF"/>
     <w:rsid w:val="00303B2E"/>
     <w:rsid w:val="00351FA9"/>
+    <w:rsid w:val="003776DC"/>
     <w:rsid w:val="003913D7"/>
     <w:rsid w:val="003B37B4"/>
     <w:rsid w:val="00692B35"/>

--- a/Dilshan Perera (CV).docx
+++ b/Dilshan Perera (CV).docx
@@ -1339,6 +1339,53 @@
     </w:p>
     <w:p>
       <w:pPr>
+        <w:pStyle w:val="ListBullet"/>
+        <w:numPr>
+          <w:ilvl w:val="0"/>
+          <w:numId w:val="0"/>
+        </w:numPr>
+        <w:tabs>
+          <w:tab w:val="left" w:pos="9209"/>
+        </w:tabs>
+        <w:spacing w:after="0"/>
+        <w:jc w:val="left"/>
+        <w:rPr>
+          <w:rFonts w:asciiTheme="majorHAnsi" w:hAnsiTheme="majorHAnsi"/>
+        </w:rPr>
+      </w:pPr>
+      <w:r>
+        <w:t>Titanic Survivor Prediction Logistic Regression Machine Learning Model</w:t>
+      </w:r>
+    </w:p>
+    <w:p>
+      <w:pPr>
+        <w:pStyle w:val="ListBullet"/>
+        <w:rPr>
+          <w:rFonts w:asciiTheme="majorHAnsi" w:hAnsiTheme="majorHAnsi"/>
+        </w:rPr>
+      </w:pPr>
+      <w:r>
+        <w:rPr>
+          <w:rFonts w:asciiTheme="majorHAnsi" w:hAnsiTheme="majorHAnsi"/>
+        </w:rPr>
+        <w:t>This project is related to Sololearn Machine Learning course. Here, creating the model for given data, predicting results and scoring the model is done</w:t>
+      </w:r>
+    </w:p>
+    <w:p>
+      <w:pPr>
+        <w:pStyle w:val="ListBullet"/>
+        <w:numPr>
+          <w:ilvl w:val="0"/>
+          <w:numId w:val="0"/>
+        </w:numPr>
+        <w:ind w:left="504" w:hanging="360"/>
+        <w:rPr>
+          <w:rFonts w:asciiTheme="majorHAnsi" w:hAnsiTheme="majorHAnsi"/>
+        </w:rPr>
+      </w:pPr>
+    </w:p>
+    <w:p>
+      <w:pPr>
         <w:pStyle w:val="Heading1"/>
         <w:pBdr>
           <w:bottom w:val="single" w:sz="6" w:space="1" w:color="auto"/>
@@ -1377,6 +1424,7 @@
         </w:rPr>
       </w:pPr>
       <w:r>
+        <w:lastRenderedPageBreak/>
         <w:t>Batch Representative, Department of Electrical Engineering, University of Moratuwa</w:t>
       </w:r>
       <w:r>
@@ -1398,7 +1446,6 @@
         </w:rPr>
       </w:pPr>
       <w:r>
-        <w:lastRenderedPageBreak/>
         <w:t xml:space="preserve">The communication line between academic staff, administration and 100 students in the department was maintained. Involved with </w:t>
       </w:r>
       <w:r>
@@ -2102,6 +2149,119 @@
     </w:lvl>
   </w:abstractNum>
   <w:abstractNum w:abstractNumId="6" w15:restartNumberingAfterBreak="0">
+    <w:nsid w:val="1B2C2970"/>
+    <w:multiLevelType w:val="hybridMultilevel"/>
+    <w:tmpl w:val="BC2206E4"/>
+    <w:lvl w:ilvl="0" w:tplc="04090001">
+      <w:start w:val="1"/>
+      <w:numFmt w:val="bullet"/>
+      <w:lvlText w:val=""/>
+      <w:lvlJc w:val="left"/>
+      <w:pPr>
+        <w:ind w:left="720" w:hanging="360"/>
+      </w:pPr>
+      <w:rPr>
+        <w:rFonts w:ascii="Symbol" w:hAnsi="Symbol" w:hint="default"/>
+      </w:rPr>
+    </w:lvl>
+    <w:lvl w:ilvl="1" w:tplc="04090003" w:tentative="1">
+      <w:start w:val="1"/>
+      <w:numFmt w:val="bullet"/>
+      <w:lvlText w:val="o"/>
+      <w:lvlJc w:val="left"/>
+      <w:pPr>
+        <w:ind w:left="1440" w:hanging="360"/>
+      </w:pPr>
+      <w:rPr>
+        <w:rFonts w:ascii="Courier New" w:hAnsi="Courier New" w:cs="Courier New" w:hint="default"/>
+      </w:rPr>
+    </w:lvl>
+    <w:lvl w:ilvl="2" w:tplc="04090005" w:tentative="1">
+      <w:start w:val="1"/>
+      <w:numFmt w:val="bullet"/>
+      <w:lvlText w:val=""/>
+      <w:lvlJc w:val="left"/>
+      <w:pPr>
+        <w:ind w:left="2160" w:hanging="360"/>
+      </w:pPr>
+      <w:rPr>
+        <w:rFonts w:ascii="Wingdings" w:hAnsi="Wingdings" w:hint="default"/>
+      </w:rPr>
+    </w:lvl>
+    <w:lvl w:ilvl="3" w:tplc="04090001" w:tentative="1">
+      <w:start w:val="1"/>
+      <w:numFmt w:val="bullet"/>
+      <w:lvlText w:val=""/>
+      <w:lvlJc w:val="left"/>
+      <w:pPr>
+        <w:ind w:left="2880" w:hanging="360"/>
+      </w:pPr>
+      <w:rPr>
+        <w:rFonts w:ascii="Symbol" w:hAnsi="Symbol" w:hint="default"/>
+      </w:rPr>
+    </w:lvl>
+    <w:lvl w:ilvl="4" w:tplc="04090003" w:tentative="1">
+      <w:start w:val="1"/>
+      <w:numFmt w:val="bullet"/>
+      <w:lvlText w:val="o"/>
+      <w:lvlJc w:val="left"/>
+      <w:pPr>
+        <w:ind w:left="3600" w:hanging="360"/>
+      </w:pPr>
+      <w:rPr>
+        <w:rFonts w:ascii="Courier New" w:hAnsi="Courier New" w:cs="Courier New" w:hint="default"/>
+      </w:rPr>
+    </w:lvl>
+    <w:lvl w:ilvl="5" w:tplc="04090005" w:tentative="1">
+      <w:start w:val="1"/>
+      <w:numFmt w:val="bullet"/>
+      <w:lvlText w:val=""/>
+      <w:lvlJc w:val="left"/>
+      <w:pPr>
+        <w:ind w:left="4320" w:hanging="360"/>
+      </w:pPr>
+      <w:rPr>
+        <w:rFonts w:ascii="Wingdings" w:hAnsi="Wingdings" w:hint="default"/>
+      </w:rPr>
+    </w:lvl>
+    <w:lvl w:ilvl="6" w:tplc="04090001" w:tentative="1">
+      <w:start w:val="1"/>
+      <w:numFmt w:val="bullet"/>
+      <w:lvlText w:val=""/>
+      <w:lvlJc w:val="left"/>
+      <w:pPr>
+        <w:ind w:left="5040" w:hanging="360"/>
+      </w:pPr>
+      <w:rPr>
+        <w:rFonts w:ascii="Symbol" w:hAnsi="Symbol" w:hint="default"/>
+      </w:rPr>
+    </w:lvl>
+    <w:lvl w:ilvl="7" w:tplc="04090003" w:tentative="1">
+      <w:start w:val="1"/>
+      <w:numFmt w:val="bullet"/>
+      <w:lvlText w:val="o"/>
+      <w:lvlJc w:val="left"/>
+      <w:pPr>
+        <w:ind w:left="5760" w:hanging="360"/>
+      </w:pPr>
+      <w:rPr>
+        <w:rFonts w:ascii="Courier New" w:hAnsi="Courier New" w:cs="Courier New" w:hint="default"/>
+      </w:rPr>
+    </w:lvl>
+    <w:lvl w:ilvl="8" w:tplc="04090005" w:tentative="1">
+      <w:start w:val="1"/>
+      <w:numFmt w:val="bullet"/>
+      <w:lvlText w:val=""/>
+      <w:lvlJc w:val="left"/>
+      <w:pPr>
+        <w:ind w:left="6480" w:hanging="360"/>
+      </w:pPr>
+      <w:rPr>
+        <w:rFonts w:ascii="Wingdings" w:hAnsi="Wingdings" w:hint="default"/>
+      </w:rPr>
+    </w:lvl>
+  </w:abstractNum>
+  <w:abstractNum w:abstractNumId="7" w15:restartNumberingAfterBreak="0">
     <w:nsid w:val="1C622236"/>
     <w:multiLevelType w:val="hybridMultilevel"/>
     <w:tmpl w:val="737A7FD2"/>
@@ -2214,7 +2374,7 @@
       </w:rPr>
     </w:lvl>
   </w:abstractNum>
-  <w:abstractNum w:abstractNumId="7" w15:restartNumberingAfterBreak="0">
+  <w:abstractNum w:abstractNumId="8" w15:restartNumberingAfterBreak="0">
     <w:nsid w:val="1DBA2FF3"/>
     <w:multiLevelType w:val="hybridMultilevel"/>
     <w:tmpl w:val="5A04AEA0"/>
@@ -2333,7 +2493,7 @@
       </w:rPr>
     </w:lvl>
   </w:abstractNum>
-  <w:abstractNum w:abstractNumId="8" w15:restartNumberingAfterBreak="0">
+  <w:abstractNum w:abstractNumId="9" w15:restartNumberingAfterBreak="0">
     <w:nsid w:val="28AD2DFB"/>
     <w:multiLevelType w:val="hybridMultilevel"/>
     <w:tmpl w:val="B20279D4"/>
@@ -2451,7 +2611,7 @@
       </w:rPr>
     </w:lvl>
   </w:abstractNum>
-  <w:abstractNum w:abstractNumId="9" w15:restartNumberingAfterBreak="0">
+  <w:abstractNum w:abstractNumId="10" w15:restartNumberingAfterBreak="0">
     <w:nsid w:val="3FDD4496"/>
     <w:multiLevelType w:val="hybridMultilevel"/>
     <w:tmpl w:val="CA50FC4A"/>
@@ -2569,7 +2729,7 @@
       </w:rPr>
     </w:lvl>
   </w:abstractNum>
-  <w:abstractNum w:abstractNumId="10" w15:restartNumberingAfterBreak="0">
+  <w:abstractNum w:abstractNumId="11" w15:restartNumberingAfterBreak="0">
     <w:nsid w:val="45174540"/>
     <w:multiLevelType w:val="hybridMultilevel"/>
     <w:tmpl w:val="DE02B6AE"/>
@@ -2682,7 +2842,7 @@
       </w:rPr>
     </w:lvl>
   </w:abstractNum>
-  <w:abstractNum w:abstractNumId="11" w15:restartNumberingAfterBreak="0">
+  <w:abstractNum w:abstractNumId="12" w15:restartNumberingAfterBreak="0">
     <w:nsid w:val="53AF1609"/>
     <w:multiLevelType w:val="hybridMultilevel"/>
     <w:tmpl w:val="3E64DFE6"/>
@@ -2795,7 +2955,7 @@
       </w:rPr>
     </w:lvl>
   </w:abstractNum>
-  <w:abstractNum w:abstractNumId="12" w15:restartNumberingAfterBreak="0">
+  <w:abstractNum w:abstractNumId="13" w15:restartNumberingAfterBreak="0">
     <w:nsid w:val="5E470D11"/>
     <w:multiLevelType w:val="hybridMultilevel"/>
     <w:tmpl w:val="D132F0D8"/>
@@ -2908,7 +3068,7 @@
       </w:rPr>
     </w:lvl>
   </w:abstractNum>
-  <w:abstractNum w:abstractNumId="13" w15:restartNumberingAfterBreak="0">
+  <w:abstractNum w:abstractNumId="14" w15:restartNumberingAfterBreak="0">
     <w:nsid w:val="635D3F8E"/>
     <w:multiLevelType w:val="hybridMultilevel"/>
     <w:tmpl w:val="C784AE7E"/>
@@ -3023,7 +3183,7 @@
       </w:rPr>
     </w:lvl>
   </w:abstractNum>
-  <w:abstractNum w:abstractNumId="14" w15:restartNumberingAfterBreak="0">
+  <w:abstractNum w:abstractNumId="15" w15:restartNumberingAfterBreak="0">
     <w:nsid w:val="7D8D4D3D"/>
     <w:multiLevelType w:val="hybridMultilevel"/>
     <w:tmpl w:val="9F227D2C"/>
@@ -3136,7 +3296,7 @@
       </w:rPr>
     </w:lvl>
   </w:abstractNum>
-  <w:abstractNum w:abstractNumId="15" w15:restartNumberingAfterBreak="0">
+  <w:abstractNum w:abstractNumId="16" w15:restartNumberingAfterBreak="0">
     <w:nsid w:val="7E54296C"/>
     <w:multiLevelType w:val="hybridMultilevel"/>
     <w:tmpl w:val="B5D67D96"/>
@@ -3250,25 +3410,25 @@
     </w:lvl>
   </w:abstractNum>
   <w:num w:numId="1">
-    <w:abstractNumId w:val="10"/>
+    <w:abstractNumId w:val="11"/>
   </w:num>
   <w:num w:numId="2">
-    <w:abstractNumId w:val="12"/>
+    <w:abstractNumId w:val="13"/>
   </w:num>
   <w:num w:numId="3">
-    <w:abstractNumId w:val="6"/>
+    <w:abstractNumId w:val="7"/>
   </w:num>
   <w:num w:numId="4">
     <w:abstractNumId w:val="4"/>
   </w:num>
   <w:num w:numId="5">
-    <w:abstractNumId w:val="14"/>
+    <w:abstractNumId w:val="15"/>
   </w:num>
   <w:num w:numId="6">
-    <w:abstractNumId w:val="11"/>
+    <w:abstractNumId w:val="12"/>
   </w:num>
   <w:num w:numId="7">
-    <w:abstractNumId w:val="15"/>
+    <w:abstractNumId w:val="16"/>
   </w:num>
   <w:num w:numId="8">
     <w:abstractNumId w:val="3"/>
@@ -3283,16 +3443,16 @@
     <w:abstractNumId w:val="0"/>
   </w:num>
   <w:num w:numId="12">
-    <w:abstractNumId w:val="13"/>
+    <w:abstractNumId w:val="14"/>
   </w:num>
   <w:num w:numId="13">
-    <w:abstractNumId w:val="8"/>
+    <w:abstractNumId w:val="9"/>
   </w:num>
   <w:num w:numId="14">
-    <w:abstractNumId w:val="9"/>
+    <w:abstractNumId w:val="10"/>
   </w:num>
   <w:num w:numId="15">
-    <w:abstractNumId w:val="7"/>
+    <w:abstractNumId w:val="8"/>
   </w:num>
   <w:num w:numId="16">
     <w:abstractNumId w:val="5"/>
@@ -3353,6 +3513,9 @@
   </w:num>
   <w:num w:numId="35">
     <w:abstractNumId w:val="5"/>
+  </w:num>
+  <w:num w:numId="36">
+    <w:abstractNumId w:val="6"/>
   </w:num>
 </w:numbering>
 </file>
@@ -4780,6 +4943,7 @@
     <w:rsid w:val="003913D7"/>
     <w:rsid w:val="003B37B4"/>
     <w:rsid w:val="00692B35"/>
+    <w:rsid w:val="007F582D"/>
     <w:rsid w:val="008307FE"/>
     <w:rsid w:val="008C0CDE"/>
     <w:rsid w:val="009F5A2D"/>

--- a/Dilshan Perera (CV).docx
+++ b/Dilshan Perera (CV).docx
@@ -1386,6 +1386,19 @@
     </w:p>
     <w:p>
       <w:pPr>
+        <w:pStyle w:val="ListBullet"/>
+        <w:numPr>
+          <w:ilvl w:val="0"/>
+          <w:numId w:val="0"/>
+        </w:numPr>
+        <w:ind w:left="504" w:hanging="360"/>
+        <w:rPr>
+          <w:rFonts w:asciiTheme="majorHAnsi" w:hAnsiTheme="majorHAnsi"/>
+        </w:rPr>
+      </w:pPr>
+    </w:p>
+    <w:p>
+      <w:pPr>
         <w:pStyle w:val="Heading1"/>
         <w:pBdr>
           <w:bottom w:val="single" w:sz="6" w:space="1" w:color="auto"/>
@@ -1403,6 +1416,7 @@
           <w:sz w:val="24"/>
           <w:szCs w:val="24"/>
         </w:rPr>
+        <w:lastRenderedPageBreak/>
         <w:t>Leadership and Volunteering</w:t>
       </w:r>
       <w:r>
@@ -1424,7 +1438,6 @@
         </w:rPr>
       </w:pPr>
       <w:r>
-        <w:lastRenderedPageBreak/>
         <w:t>Batch Representative, Department of Electrical Engineering, University of Moratuwa</w:t>
       </w:r>
       <w:r>
@@ -4953,6 +4966,7 @@
     <w:rsid w:val="00C06314"/>
     <w:rsid w:val="00C156E8"/>
     <w:rsid w:val="00C41A1E"/>
+    <w:rsid w:val="00D416D3"/>
     <w:rsid w:val="00DB5427"/>
     <w:rsid w:val="00DE0ADE"/>
     <w:rsid w:val="00E1688C"/>

--- a/Dilshan Perera (CV).docx
+++ b/Dilshan Perera (CV).docx
@@ -512,7 +512,13 @@
         <w:t xml:space="preserve">), </w:t>
       </w:r>
       <w:r>
-        <w:t xml:space="preserve">Python for Data Science Course (Sololearn 30% complete), Intermediate Python Course (Sololearn), </w:t>
+        <w:t>Python for Data Science Course (Sololear</w:t>
+      </w:r>
+      <w:r>
+        <w:t>n</w:t>
+      </w:r>
+      <w:r>
+        <w:t xml:space="preserve">), Intermediate Python Course (Sololearn), </w:t>
       </w:r>
       <w:r>
         <w:t xml:space="preserve">Introduction to Neural Network (Great Learning), </w:t>
@@ -4966,6 +4972,7 @@
     <w:rsid w:val="00C06314"/>
     <w:rsid w:val="00C156E8"/>
     <w:rsid w:val="00C41A1E"/>
+    <w:rsid w:val="00D07A31"/>
     <w:rsid w:val="00D416D3"/>
     <w:rsid w:val="00DB5427"/>
     <w:rsid w:val="00DE0ADE"/>

--- a/Dilshan Perera (CV).docx
+++ b/Dilshan Perera (CV).docx
@@ -582,6 +582,9 @@
       </w:r>
       <w:r>
         <w:t>)</w:t>
+      </w:r>
+      <w:r>
+        <w:t>, Intro to Programming (Kaggle)</w:t>
       </w:r>
     </w:p>
     <w:p>
@@ -4968,6 +4971,7 @@
     <w:rsid w:val="009F5A2D"/>
     <w:rsid w:val="00A67AF3"/>
     <w:rsid w:val="00B30741"/>
+    <w:rsid w:val="00B868FE"/>
     <w:rsid w:val="00BA3792"/>
     <w:rsid w:val="00C06314"/>
     <w:rsid w:val="00C156E8"/>

--- a/Dilshan Perera (CV).docx
+++ b/Dilshan Perera (CV).docx
@@ -1378,6 +1378,30 @@
           <w:rFonts w:asciiTheme="majorHAnsi" w:hAnsiTheme="majorHAnsi"/>
         </w:rPr>
         <w:t>This project is related to Sololearn Machine Learning course. Here, creating the model for given data, predicting results and scoring the model is done</w:t>
+      </w:r>
+    </w:p>
+    <w:p>
+      <w:pPr>
+        <w:pStyle w:val="ListBullet"/>
+        <w:numPr>
+          <w:ilvl w:val="0"/>
+          <w:numId w:val="0"/>
+        </w:numPr>
+        <w:rPr>
+          <w:rFonts w:asciiTheme="majorHAnsi" w:hAnsiTheme="majorHAnsi"/>
+        </w:rPr>
+      </w:pPr>
+      <w:r>
+        <w:rPr>
+          <w:rFonts w:asciiTheme="majorHAnsi" w:hAnsiTheme="majorHAnsi"/>
+        </w:rPr>
+        <w:t xml:space="preserve">For more projects visit: </w:t>
+      </w:r>
+      <w:r>
+        <w:rPr>
+          <w:rFonts w:asciiTheme="majorHAnsi" w:hAnsiTheme="majorHAnsi"/>
+        </w:rPr>
+        <w:t>https://github.com/dilshvn</w:t>
       </w:r>
     </w:p>
     <w:p>
@@ -4964,6 +4988,7 @@
     <w:rsid w:val="003776DC"/>
     <w:rsid w:val="003913D7"/>
     <w:rsid w:val="003B37B4"/>
+    <w:rsid w:val="00585D72"/>
     <w:rsid w:val="00692B35"/>
     <w:rsid w:val="007F582D"/>
     <w:rsid w:val="008307FE"/>

--- a/Dilshan Perera (CV).docx
+++ b/Dilshan Perera (CV).docx
@@ -494,97 +494,54 @@
         </w:rPr>
       </w:pPr>
       <w:r>
-        <w:t>Python/Machine Learning/Data Science:</w:t>
+        <w:rPr>
+          <w:rFonts w:asciiTheme="majorHAnsi" w:hAnsiTheme="majorHAnsi"/>
+        </w:rPr>
+        <w:t xml:space="preserve">Python: </w:t>
+      </w:r>
+      <w:r>
+        <w:t>Intermediate Python Course (Sololearn)</w:t>
+      </w:r>
+      <w:r>
+        <w:t xml:space="preserve">, </w:t>
+      </w:r>
+      <w:r>
+        <w:t>Python Core Course (Sololearn), Python and Flask Demonstrations Practice Course (Udemy)</w:t>
+      </w:r>
+      <w:r>
+        <w:t xml:space="preserve">, </w:t>
+      </w:r>
+      <w:r>
+        <w:t>Python Data Structures Course (Sololearn), Python for Beginners Course (University of Moratuwa), Python (Basic) Certificate (HackerRank), Python for Beginners Course (Sololearn), Intro to Programming (Kaggle)</w:t>
+      </w:r>
+    </w:p>
+    <w:p>
+      <w:pPr>
+        <w:pStyle w:val="ListBullet"/>
+        <w:rPr>
+          <w:rFonts w:asciiTheme="majorHAnsi" w:hAnsiTheme="majorHAnsi"/>
+        </w:rPr>
+      </w:pPr>
+      <w:r>
+        <w:rPr>
+          <w:rFonts w:asciiTheme="majorHAnsi" w:hAnsiTheme="majorHAnsi"/>
+        </w:rPr>
+        <w:t xml:space="preserve">Machine Learning and Data Science: </w:t>
+      </w:r>
+      <w:r>
+        <w:t>Machine Learning Course (Sololearn 26% complete), Basics of Machine Learning (Great Learning), Python for Data Science Course (Sololearn),</w:t>
       </w:r>
       <w:r>
         <w:t xml:space="preserve"> </w:t>
       </w:r>
       <w:r>
-        <w:t xml:space="preserve">Machine Learning Course (Sololearn 26% complete), </w:t>
-      </w:r>
-      <w:r>
-        <w:t>Basics of Machine Learning (</w:t>
-      </w:r>
-      <w:r>
-        <w:t>Great Learning</w:t>
-      </w:r>
-      <w:r>
-        <w:t xml:space="preserve">), </w:t>
-      </w:r>
-      <w:r>
-        <w:t>Python for Data Science Course (Sololear</w:t>
-      </w:r>
-      <w:r>
-        <w:t>n</w:t>
-      </w:r>
-      <w:r>
-        <w:t xml:space="preserve">), Intermediate Python Course (Sololearn), </w:t>
-      </w:r>
-      <w:r>
-        <w:t xml:space="preserve">Introduction to Neural Network (Great Learning), </w:t>
-      </w:r>
-      <w:r>
-        <w:t xml:space="preserve">Python Core </w:t>
-      </w:r>
-      <w:r>
-        <w:t>Course (</w:t>
-      </w:r>
-      <w:r>
-        <w:t xml:space="preserve">Sololearn), </w:t>
-      </w:r>
-      <w:r>
-        <w:t xml:space="preserve">Python and Flask Demonstrations Practice Course (Udemy), </w:t>
-      </w:r>
-      <w:r>
-        <w:t xml:space="preserve">Python Data Structures Course </w:t>
-      </w:r>
-      <w:r>
-        <w:t>(</w:t>
-      </w:r>
-      <w:r>
-        <w:t>Sololearn</w:t>
-      </w:r>
-      <w:r>
-        <w:t>)</w:t>
-      </w:r>
-      <w:r>
-        <w:t xml:space="preserve">, Python for Beginners Course </w:t>
-      </w:r>
-      <w:r>
-        <w:t>(</w:t>
-      </w:r>
-      <w:r>
-        <w:t>University of Moratuwa</w:t>
-      </w:r>
-      <w:r>
-        <w:t>)</w:t>
-      </w:r>
-      <w:r>
-        <w:t xml:space="preserve">, Python (Basic) Certificate </w:t>
-      </w:r>
-      <w:r>
-        <w:t>(</w:t>
-      </w:r>
-      <w:r>
-        <w:t>HackerRank</w:t>
-      </w:r>
-      <w:r>
-        <w:t>)</w:t>
-      </w:r>
-      <w:r>
-        <w:t xml:space="preserve">, Python for Beginners Course </w:t>
-      </w:r>
-      <w:r>
-        <w:t>(</w:t>
-      </w:r>
-      <w:r>
-        <w:t>Sololearn</w:t>
-      </w:r>
-      <w:r>
-        <w:t>)</w:t>
-      </w:r>
-      <w:r>
-        <w:t>, Intro to Programming (Kaggle)</w:t>
+        <w:t>Introduction to Neural Network (Great Learning)</w:t>
+      </w:r>
+      <w:r>
+        <w:t>, Data Science (Sololearn</w:t>
+      </w:r>
+      <w:r>
+        <w:t xml:space="preserve"> 29% complete)</w:t>
       </w:r>
     </w:p>
     <w:p>
@@ -666,24 +623,6 @@
       <w:r>
         <w:t>Other: Hardware and Software Course (Wytech (Pvt) Ltd)</w:t>
       </w:r>
-    </w:p>
-    <w:p>
-      <w:pPr>
-        <w:pStyle w:val="ListBullet"/>
-        <w:numPr>
-          <w:ilvl w:val="0"/>
-          <w:numId w:val="0"/>
-        </w:numPr>
-      </w:pPr>
-    </w:p>
-    <w:p>
-      <w:pPr>
-        <w:pStyle w:val="ListBullet"/>
-        <w:numPr>
-          <w:ilvl w:val="0"/>
-          <w:numId w:val="0"/>
-        </w:numPr>
-      </w:pPr>
     </w:p>
     <w:p>
       <w:pPr>
@@ -725,6 +664,7 @@
           <w:sz w:val="24"/>
           <w:szCs w:val="24"/>
         </w:rPr>
+        <w:lastRenderedPageBreak/>
         <w:t>Work Experience</w:t>
       </w:r>
       <w:r>
@@ -4981,6 +4921,7 @@
   </w:compat>
   <w:rsids>
     <w:rsidRoot w:val="00351FA9"/>
+    <w:rsid w:val="0004524C"/>
     <w:rsid w:val="000B0970"/>
     <w:rsid w:val="001B2FEF"/>
     <w:rsid w:val="00303B2E"/>

--- a/Dilshan Perera (CV).docx
+++ b/Dilshan Perera (CV).docx
@@ -500,19 +500,7 @@
         <w:t xml:space="preserve">Python: </w:t>
       </w:r>
       <w:r>
-        <w:t>Intermediate Python Course (Sololearn)</w:t>
-      </w:r>
-      <w:r>
-        <w:t xml:space="preserve">, </w:t>
-      </w:r>
-      <w:r>
-        <w:t>Python Core Course (Sololearn), Python and Flask Demonstrations Practice Course (Udemy)</w:t>
-      </w:r>
-      <w:r>
-        <w:t xml:space="preserve">, </w:t>
-      </w:r>
-      <w:r>
-        <w:t>Python Data Structures Course (Sololearn), Python for Beginners Course (University of Moratuwa), Python (Basic) Certificate (HackerRank), Python for Beginners Course (Sololearn), Intro to Programming (Kaggle)</w:t>
+        <w:t>Intermediate Python Course (Sololearn), Python Core Course (Sololearn), Python and Flask Demonstrations Practice Course (Udemy), Python Data Structures Course (Sololearn), Python for Beginners Course (University of Moratuwa), Python (Basic) Certificate (HackerRank), Python for Beginners Course (Sololearn), Intro to Programming (Kaggle)</w:t>
       </w:r>
     </w:p>
     <w:p>
@@ -529,16 +517,7 @@
         <w:t xml:space="preserve">Machine Learning and Data Science: </w:t>
       </w:r>
       <w:r>
-        <w:t>Machine Learning Course (Sololearn 26% complete), Basics of Machine Learning (Great Learning), Python for Data Science Course (Sololearn),</w:t>
-      </w:r>
-      <w:r>
-        <w:t xml:space="preserve"> </w:t>
-      </w:r>
-      <w:r>
-        <w:t>Introduction to Neural Network (Great Learning)</w:t>
-      </w:r>
-      <w:r>
-        <w:t>, Data Science (Sololearn</w:t>
+        <w:t>Machine Learning Course (Sololearn 26% complete), Basics of Machine Learning (Great Learning), Python for Data Science Course (Sololearn), Introduction to Neural Network (Great Learning), Data Science (Sololearn</w:t>
       </w:r>
       <w:r>
         <w:t xml:space="preserve"> 29% complete)</w:t>
@@ -1303,7 +1282,13 @@
         </w:rPr>
       </w:pPr>
       <w:r>
-        <w:t>Titanic Survivor Prediction Logistic Regression Machine Learning Model</w:t>
+        <w:t>Titanic Survivor Prediction</w:t>
+      </w:r>
+      <w:r>
+        <w:t>:</w:t>
+      </w:r>
+      <w:r>
+        <w:t xml:space="preserve"> Logistic Regression Machine Learning Model</w:t>
       </w:r>
     </w:p>
     <w:p>
@@ -1317,7 +1302,7 @@
         <w:rPr>
           <w:rFonts w:asciiTheme="majorHAnsi" w:hAnsiTheme="majorHAnsi"/>
         </w:rPr>
-        <w:t>This project is related to Sololearn Machine Learning course. Here, creating the model for given data, predicting results and scoring the model is done</w:t>
+        <w:t>This project is related to Sololearn Machine Learning course. This is a supervised machine learning model based on titanic passenger data. Here, creating the model for given data, predicting results and scoring the model is done using scikit-learn.</w:t>
       </w:r>
     </w:p>
     <w:p>
@@ -1327,21 +1312,34 @@
           <w:ilvl w:val="0"/>
           <w:numId w:val="0"/>
         </w:numPr>
-        <w:rPr>
-          <w:rFonts w:asciiTheme="majorHAnsi" w:hAnsiTheme="majorHAnsi"/>
-        </w:rPr>
-      </w:pPr>
-      <w:r>
-        <w:rPr>
-          <w:rFonts w:asciiTheme="majorHAnsi" w:hAnsiTheme="majorHAnsi"/>
-        </w:rPr>
-        <w:t xml:space="preserve">For more projects visit: </w:t>
-      </w:r>
-      <w:r>
-        <w:rPr>
-          <w:rFonts w:asciiTheme="majorHAnsi" w:hAnsiTheme="majorHAnsi"/>
-        </w:rPr>
-        <w:t>https://github.com/dilshvn</w:t>
+        <w:tabs>
+          <w:tab w:val="left" w:pos="9209"/>
+        </w:tabs>
+        <w:spacing w:after="0"/>
+        <w:jc w:val="left"/>
+        <w:rPr>
+          <w:rFonts w:asciiTheme="majorHAnsi" w:hAnsiTheme="majorHAnsi"/>
+        </w:rPr>
+      </w:pPr>
+      <w:r>
+        <w:rPr>
+          <w:rFonts w:asciiTheme="majorHAnsi" w:hAnsiTheme="majorHAnsi"/>
+        </w:rPr>
+        <w:t>Boston Housing Price Prediction - Linear Regression Machine Learning Model</w:t>
+      </w:r>
+    </w:p>
+    <w:p>
+      <w:pPr>
+        <w:pStyle w:val="ListBullet"/>
+        <w:rPr>
+          <w:rFonts w:asciiTheme="majorHAnsi" w:hAnsiTheme="majorHAnsi"/>
+        </w:rPr>
+      </w:pPr>
+      <w:r>
+        <w:rPr>
+          <w:rFonts w:asciiTheme="majorHAnsi" w:hAnsiTheme="majorHAnsi"/>
+        </w:rPr>
+        <w:t>This project is related to Sololearn Data Science course. This is a supervised machine learning model based on Boston, USA housing price data. I use scikit-learn and pandas to build this model.</w:t>
       </w:r>
     </w:p>
     <w:p>
@@ -1351,24 +1349,22 @@
           <w:ilvl w:val="0"/>
           <w:numId w:val="0"/>
         </w:numPr>
-        <w:ind w:left="504" w:hanging="360"/>
-        <w:rPr>
-          <w:rFonts w:asciiTheme="majorHAnsi" w:hAnsiTheme="majorHAnsi"/>
-        </w:rPr>
-      </w:pPr>
-    </w:p>
-    <w:p>
-      <w:pPr>
-        <w:pStyle w:val="ListBullet"/>
-        <w:numPr>
-          <w:ilvl w:val="0"/>
-          <w:numId w:val="0"/>
-        </w:numPr>
-        <w:ind w:left="504" w:hanging="360"/>
-        <w:rPr>
-          <w:rFonts w:asciiTheme="majorHAnsi" w:hAnsiTheme="majorHAnsi"/>
-        </w:rPr>
-      </w:pPr>
+        <w:rPr>
+          <w:rFonts w:asciiTheme="majorHAnsi" w:hAnsiTheme="majorHAnsi"/>
+        </w:rPr>
+      </w:pPr>
+      <w:r>
+        <w:rPr>
+          <w:rFonts w:asciiTheme="majorHAnsi" w:hAnsiTheme="majorHAnsi"/>
+        </w:rPr>
+        <w:t xml:space="preserve">For more projects visit: </w:t>
+      </w:r>
+      <w:r>
+        <w:rPr>
+          <w:rFonts w:asciiTheme="majorHAnsi" w:hAnsiTheme="majorHAnsi"/>
+        </w:rPr>
+        <w:t>https://github.com/dilshvn</w:t>
+      </w:r>
     </w:p>
     <w:p>
       <w:pPr>
@@ -4947,6 +4943,7 @@
     <w:rsid w:val="00DB5427"/>
     <w:rsid w:val="00DE0ADE"/>
     <w:rsid w:val="00E1688C"/>
+    <w:rsid w:val="00E6502B"/>
     <w:rsid w:val="00E9304D"/>
     <w:rsid w:val="00ED4D80"/>
     <w:rsid w:val="00F65F31"/>

--- a/Dilshan Perera (CV).docx
+++ b/Dilshan Perera (CV).docx
@@ -446,7 +446,7 @@
         <w:rPr>
           <w:rFonts w:asciiTheme="majorHAnsi" w:hAnsiTheme="majorHAnsi"/>
         </w:rPr>
-        <w:t>Online Courses</w:t>
+        <w:t>Self Learning</w:t>
       </w:r>
     </w:p>
     <w:p>
@@ -4919,6 +4919,7 @@
     <w:rsidRoot w:val="00351FA9"/>
     <w:rsid w:val="0004524C"/>
     <w:rsid w:val="000B0970"/>
+    <w:rsid w:val="00193D96"/>
     <w:rsid w:val="001B2FEF"/>
     <w:rsid w:val="00303B2E"/>
     <w:rsid w:val="00351FA9"/>

--- a/Dilshan Perera (CV).docx
+++ b/Dilshan Perera (CV).docx
@@ -500,7 +500,16 @@
         <w:t xml:space="preserve">Python: </w:t>
       </w:r>
       <w:r>
-        <w:t>Intermediate Python Course (Sololearn), Python Core Course (Sololearn), Python and Flask Demonstrations Practice Course (Udemy), Python Data Structures Course (Sololearn), Python for Beginners Course (University of Moratuwa), Python (Basic) Certificate (HackerRank), Python for Beginners Course (Sololearn), Intro to Programming (Kaggle)</w:t>
+        <w:t>Intermediate Python Course (Sololearn), Python Core Course</w:t>
+      </w:r>
+      <w:r>
+        <w:t xml:space="preserve"> </w:t>
+      </w:r>
+      <w:r>
+        <w:t>(Sololearn), Python and Flask Demonstrations Practice Course (Udemy), Python Data Structures Course (Sololearn), Python for Beginners Course (University of Moratuwa), Python (Basic) Certificate (HackerRank), Python for Beginners Course (Sololearn), Intro to Programming (Kaggle)</w:t>
+      </w:r>
+      <w:r>
+        <w:t>, Introduction to Python (Datacamp)</w:t>
       </w:r>
     </w:p>
     <w:p>
@@ -942,7 +951,13 @@
         <w:t>5</w:t>
       </w:r>
       <w:r>
-        <w:t>, Java, V</w:t>
+        <w:t>,</w:t>
+      </w:r>
+      <w:r>
+        <w:t xml:space="preserve"> </w:t>
+      </w:r>
+      <w:r>
+        <w:t>V</w:t>
       </w:r>
       <w:r>
         <w:t xml:space="preserve">isual </w:t>
@@ -964,6 +979,18 @@
       </w:r>
       <w:r>
         <w:t>, JupyterLab</w:t>
+      </w:r>
+      <w:r>
+        <w:t xml:space="preserve">, </w:t>
+      </w:r>
+      <w:r>
+        <w:t>Jupyter Notebook</w:t>
+      </w:r>
+      <w:r>
+        <w:t xml:space="preserve">, </w:t>
+      </w:r>
+      <w:r>
+        <w:t>GitHub</w:t>
       </w:r>
     </w:p>
     <w:p>
@@ -1013,9 +1040,6 @@
         <w:t xml:space="preserve"> </w:t>
       </w:r>
       <w:r>
-        <w:t xml:space="preserve">Jupyter Notebook, </w:t>
-      </w:r>
-      <w:r>
         <w:t xml:space="preserve">Git, </w:t>
       </w:r>
       <w:r>
@@ -1025,10 +1049,10 @@
         <w:t xml:space="preserve"> </w:t>
       </w:r>
       <w:r>
-        <w:t xml:space="preserve">Bash, </w:t>
-      </w:r>
-      <w:r>
-        <w:t xml:space="preserve">GitHub, </w:t>
+        <w:t>Bash,</w:t>
+      </w:r>
+      <w:r>
+        <w:t xml:space="preserve"> </w:t>
       </w:r>
       <w:r>
         <w:t>MATLAB, Arduino, V</w:t>
@@ -1059,6 +1083,12 @@
       </w:r>
       <w:r>
         <w:t>, SQLite, SQLAlchemy</w:t>
+      </w:r>
+      <w:r>
+        <w:t xml:space="preserve">, </w:t>
+      </w:r>
+      <w:r>
+        <w:t>Java</w:t>
       </w:r>
     </w:p>
     <w:p>
@@ -1357,6 +1387,7 @@
         <w:rPr>
           <w:rFonts w:asciiTheme="majorHAnsi" w:hAnsiTheme="majorHAnsi"/>
         </w:rPr>
+        <w:lastRenderedPageBreak/>
         <w:t xml:space="preserve">For more projects visit: </w:t>
       </w:r>
       <w:r>
@@ -1385,7 +1416,6 @@
           <w:sz w:val="24"/>
           <w:szCs w:val="24"/>
         </w:rPr>
-        <w:lastRenderedPageBreak/>
         <w:t>Leadership and Volunteering</w:t>
       </w:r>
       <w:r>
@@ -4941,6 +4971,7 @@
     <w:rsid w:val="00C41A1E"/>
     <w:rsid w:val="00D07A31"/>
     <w:rsid w:val="00D416D3"/>
+    <w:rsid w:val="00D9338E"/>
     <w:rsid w:val="00DB5427"/>
     <w:rsid w:val="00DE0ADE"/>
     <w:rsid w:val="00E1688C"/>

--- a/Dilshan Perera (CV).docx
+++ b/Dilshan Perera (CV).docx
@@ -497,7 +497,13 @@
         <w:rPr>
           <w:rFonts w:asciiTheme="majorHAnsi" w:hAnsiTheme="majorHAnsi"/>
         </w:rPr>
-        <w:t xml:space="preserve">Python: </w:t>
+        <w:t>Python:</w:t>
+      </w:r>
+      <w:r>
+        <w:rPr>
+          <w:rFonts w:asciiTheme="majorHAnsi" w:hAnsiTheme="majorHAnsi"/>
+        </w:rPr>
+        <w:t xml:space="preserve"> </w:t>
       </w:r>
       <w:r>
         <w:t>Intermediate Python Course (Sololearn), Python Core Course</w:t>
@@ -509,7 +515,16 @@
         <w:t>(Sololearn), Python and Flask Demonstrations Practice Course (Udemy), Python Data Structures Course (Sololearn), Python for Beginners Course (University of Moratuwa), Python (Basic) Certificate (HackerRank), Python for Beginners Course (Sololearn), Intro to Programming (Kaggle)</w:t>
       </w:r>
       <w:r>
-        <w:t>, Introduction to Python (Datacamp)</w:t>
+        <w:t>, Introduction to Python (Data</w:t>
+      </w:r>
+      <w:r>
+        <w:t>C</w:t>
+      </w:r>
+      <w:r>
+        <w:t>amp)</w:t>
+      </w:r>
+      <w:r>
+        <w:t>, Intermediate Python (DataCamp)</w:t>
       </w:r>
     </w:p>
     <w:p>
@@ -554,62 +569,46 @@
         </w:rPr>
       </w:pPr>
       <w:r>
+        <w:t xml:space="preserve">Other: </w:t>
+      </w:r>
+      <w:r>
         <w:t>Database Management: SQL Course (Sololearn)</w:t>
       </w:r>
-    </w:p>
-    <w:p>
-      <w:pPr>
-        <w:pStyle w:val="ListBullet"/>
-        <w:rPr>
-          <w:rFonts w:asciiTheme="majorHAnsi" w:hAnsiTheme="majorHAnsi"/>
-        </w:rPr>
-      </w:pPr>
-      <w:r>
-        <w:t>Java: Java Programming Fundamentals Course (Udemy), Java Course (Sololearn)</w:t>
-      </w:r>
-    </w:p>
-    <w:p>
-      <w:pPr>
-        <w:pStyle w:val="ListBullet"/>
-        <w:rPr>
-          <w:rFonts w:asciiTheme="majorHAnsi" w:hAnsiTheme="majorHAnsi"/>
-        </w:rPr>
-      </w:pPr>
-      <w:r>
-        <w:t>Database Management: SQL Course (Sololearn)</w:t>
-      </w:r>
-    </w:p>
-    <w:p>
-      <w:pPr>
-        <w:pStyle w:val="ListBullet"/>
-        <w:rPr>
-          <w:rFonts w:asciiTheme="majorHAnsi" w:hAnsiTheme="majorHAnsi"/>
-        </w:rPr>
-      </w:pPr>
-      <w:r>
-        <w:t>DevOps: DevOps Fundamentals Course (Udemy)</w:t>
-      </w:r>
-    </w:p>
-    <w:p>
-      <w:pPr>
-        <w:pStyle w:val="ListBullet"/>
-        <w:rPr>
-          <w:rFonts w:asciiTheme="majorHAnsi" w:hAnsiTheme="majorHAnsi"/>
-        </w:rPr>
-      </w:pPr>
-      <w:r>
-        <w:t>C++: C++ Course (Sololearn 21% complete)</w:t>
-      </w:r>
-    </w:p>
-    <w:p>
-      <w:pPr>
-        <w:pStyle w:val="ListBullet"/>
-        <w:rPr>
-          <w:rFonts w:asciiTheme="majorHAnsi" w:hAnsiTheme="majorHAnsi"/>
-        </w:rPr>
-      </w:pPr>
-      <w:r>
-        <w:t>Other: Hardware and Software Course (Wytech (Pvt) Ltd)</w:t>
+      <w:r>
+        <w:rPr>
+          <w:rFonts w:asciiTheme="majorHAnsi" w:hAnsiTheme="majorHAnsi"/>
+        </w:rPr>
+        <w:t xml:space="preserve">, </w:t>
+      </w:r>
+      <w:r>
+        <w:t>Java Programming Fundamentals Course (Udemy), Java Course (Sololearn)</w:t>
+      </w:r>
+      <w:r>
+        <w:rPr>
+          <w:rFonts w:asciiTheme="majorHAnsi" w:hAnsiTheme="majorHAnsi"/>
+        </w:rPr>
+        <w:t xml:space="preserve">, </w:t>
+      </w:r>
+      <w:r>
+        <w:t>DevOps Fundamentals Course (Udemy)</w:t>
+      </w:r>
+      <w:r>
+        <w:rPr>
+          <w:rFonts w:asciiTheme="majorHAnsi" w:hAnsiTheme="majorHAnsi"/>
+        </w:rPr>
+        <w:t xml:space="preserve">, </w:t>
+      </w:r>
+      <w:r>
+        <w:t>C++ Course (Sololearn 21% complete)</w:t>
+      </w:r>
+      <w:r>
+        <w:rPr>
+          <w:rFonts w:asciiTheme="majorHAnsi" w:hAnsiTheme="majorHAnsi"/>
+        </w:rPr>
+        <w:t xml:space="preserve">, </w:t>
+      </w:r>
+      <w:r>
+        <w:t>Hardware and Software Course (Wytech (Pvt) Ltd)</w:t>
       </w:r>
     </w:p>
     <w:p>
@@ -619,6 +618,30 @@
           <w:ilvl w:val="0"/>
           <w:numId w:val="0"/>
         </w:numPr>
+      </w:pPr>
+    </w:p>
+    <w:p>
+      <w:pPr>
+        <w:pStyle w:val="ListBullet"/>
+        <w:numPr>
+          <w:ilvl w:val="0"/>
+          <w:numId w:val="0"/>
+        </w:numPr>
+        <w:rPr>
+          <w:rFonts w:asciiTheme="majorHAnsi" w:hAnsiTheme="majorHAnsi"/>
+        </w:rPr>
+      </w:pPr>
+    </w:p>
+    <w:p>
+      <w:pPr>
+        <w:pStyle w:val="ListBullet"/>
+        <w:numPr>
+          <w:ilvl w:val="0"/>
+          <w:numId w:val="0"/>
+        </w:numPr>
+        <w:rPr>
+          <w:rFonts w:asciiTheme="majorHAnsi" w:hAnsiTheme="majorHAnsi"/>
+        </w:rPr>
       </w:pPr>
     </w:p>
     <w:p>
@@ -981,16 +1004,10 @@
         <w:t>, JupyterLab</w:t>
       </w:r>
       <w:r>
-        <w:t xml:space="preserve">, </w:t>
-      </w:r>
-      <w:r>
-        <w:t>Jupyter Notebook</w:t>
-      </w:r>
-      <w:r>
-        <w:t xml:space="preserve">, </w:t>
-      </w:r>
-      <w:r>
-        <w:t>GitHub</w:t>
+        <w:t>, Jupyter Notebook</w:t>
+      </w:r>
+      <w:r>
+        <w:t>, GitHub</w:t>
       </w:r>
     </w:p>
     <w:p>
@@ -1085,10 +1102,7 @@
         <w:t>, SQLite, SQLAlchemy</w:t>
       </w:r>
       <w:r>
-        <w:t xml:space="preserve">, </w:t>
-      </w:r>
-      <w:r>
-        <w:t>Java</w:t>
+        <w:t>, Java</w:t>
       </w:r>
     </w:p>
     <w:p>
@@ -1121,79 +1135,6 @@
           <w:szCs w:val="24"/>
         </w:rPr>
         <w:tab/>
-      </w:r>
-    </w:p>
-    <w:p>
-      <w:pPr>
-        <w:tabs>
-          <w:tab w:val="left" w:pos="9209"/>
-        </w:tabs>
-        <w:spacing w:before="240" w:after="0"/>
-        <w:jc w:val="left"/>
-        <w:rPr>
-          <w:rFonts w:asciiTheme="majorHAnsi" w:hAnsiTheme="majorHAnsi"/>
-        </w:rPr>
-      </w:pPr>
-      <w:r>
-        <w:t>A Novel Controller for Virtual Synchronous Generator with Energy Storage System to Improve Power System Inertia</w:t>
-      </w:r>
-      <w:r>
-        <w:rPr>
-          <w:rFonts w:asciiTheme="majorHAnsi" w:hAnsiTheme="majorHAnsi"/>
-        </w:rPr>
-        <w:tab/>
-      </w:r>
-    </w:p>
-    <w:p>
-      <w:pPr>
-        <w:pStyle w:val="ListBullet"/>
-        <w:rPr>
-          <w:rFonts w:asciiTheme="majorHAnsi" w:hAnsiTheme="majorHAnsi"/>
-        </w:rPr>
-      </w:pPr>
-      <w:r>
-        <w:t>This is the final year group project for the module 'Design Project'. Project was supervised by Dr. Asanka Rodrigo. This project involves a MATLAB Simulink model to simulate how a virtual inertia system can improve the stability of a power system which has high renewable energy penetration during a disturbance using energy storage</w:t>
-      </w:r>
-    </w:p>
-    <w:p>
-      <w:pPr>
-        <w:tabs>
-          <w:tab w:val="left" w:pos="9209"/>
-        </w:tabs>
-        <w:spacing w:after="0"/>
-        <w:jc w:val="left"/>
-        <w:rPr>
-          <w:rFonts w:asciiTheme="majorHAnsi" w:hAnsiTheme="majorHAnsi"/>
-        </w:rPr>
-      </w:pPr>
-      <w:r>
-        <w:t>Speed Detector Using Arduino and Infrared Sensors</w:t>
-      </w:r>
-      <w:r>
-        <w:rPr>
-          <w:rFonts w:asciiTheme="majorHAnsi" w:hAnsiTheme="majorHAnsi"/>
-        </w:rPr>
-        <w:tab/>
-      </w:r>
-    </w:p>
-    <w:p>
-      <w:pPr>
-        <w:pStyle w:val="ListBullet"/>
-        <w:tabs>
-          <w:tab w:val="left" w:pos="9209"/>
-        </w:tabs>
-        <w:rPr>
-          <w:rFonts w:asciiTheme="majorHAnsi" w:hAnsiTheme="majorHAnsi"/>
-        </w:rPr>
-      </w:pPr>
-      <w:r>
-        <w:t>This is a group project done for the</w:t>
-      </w:r>
-      <w:r>
-        <w:t xml:space="preserve"> module</w:t>
-      </w:r>
-      <w:r>
-        <w:t xml:space="preserve"> 'Engineering Design'. We designed an Arduino model to calculate speed of a moving object with the use of infrared sensors</w:t>
       </w:r>
     </w:p>
     <w:p>
@@ -1213,10 +1154,7 @@
         </w:rPr>
       </w:pPr>
       <w:r>
-        <w:t>Development and Upgrading of Fuel Hydrant System at Bandaranaike International Airpo</w:t>
-      </w:r>
-      <w:r>
-        <w:t>rt</w:t>
+        <w:t>Computer Shop Webpage Design</w:t>
       </w:r>
     </w:p>
     <w:p>
@@ -1227,7 +1165,7 @@
         </w:rPr>
       </w:pPr>
       <w:r>
-        <w:t>This project is done by Bela International (Pvt) Ltd and WEC. During my internship period I was involved with this project and contributed with some designs, calculations and reports</w:t>
+        <w:t>This is a simple webpage design for the course 'Web Design for Beginners' conducted by Department of Computer Science Engineering, University of Moratuwa. I used HTML, CSS and JavaScript for this project</w:t>
       </w:r>
     </w:p>
     <w:p>
@@ -1247,7 +1185,7 @@
         </w:rPr>
       </w:pPr>
       <w:r>
-        <w:t>Computer Shop Webpage Design</w:t>
+        <w:t>Calculator with History</w:t>
       </w:r>
     </w:p>
     <w:p>
@@ -1258,7 +1196,10 @@
         </w:rPr>
       </w:pPr>
       <w:r>
-        <w:t>This is a simple webpage design for the course 'Web Design for Beginners' conducted by Department of Computer Science Engineering, University of Moratuwa. I used HTML, CSS and JavaScript for this project</w:t>
+        <w:rPr>
+          <w:rFonts w:asciiTheme="majorHAnsi" w:hAnsiTheme="majorHAnsi"/>
+        </w:rPr>
+        <w:t>This is a calculator program developed for the course 'Python for Beginners' conducted by Department of Computer Science Engineering, University of Moratuwa. I used Python for this project</w:t>
       </w:r>
     </w:p>
     <w:p>
@@ -1278,7 +1219,13 @@
         </w:rPr>
       </w:pPr>
       <w:r>
-        <w:t>Calculator with History</w:t>
+        <w:t>Titanic Survivor Prediction</w:t>
+      </w:r>
+      <w:r>
+        <w:t>:</w:t>
+      </w:r>
+      <w:r>
+        <w:t xml:space="preserve"> Logistic Regression Machine Learning Model</w:t>
       </w:r>
     </w:p>
     <w:p>
@@ -1292,7 +1239,7 @@
         <w:rPr>
           <w:rFonts w:asciiTheme="majorHAnsi" w:hAnsiTheme="majorHAnsi"/>
         </w:rPr>
-        <w:t>This is a calculator program developed for the course 'Python for Beginners' conducted by Department of Computer Science Engineering, University of Moratuwa. I used Python for this project</w:t>
+        <w:t>This project is related to Sololearn Machine Learning course. This is a supervised machine learning model based on titanic passenger data. Here, creating the model for given data, predicting results and scoring the model is done using scikit-learn.</w:t>
       </w:r>
     </w:p>
     <w:p>
@@ -1312,13 +1259,10 @@
         </w:rPr>
       </w:pPr>
       <w:r>
-        <w:t>Titanic Survivor Prediction</w:t>
-      </w:r>
-      <w:r>
-        <w:t>:</w:t>
-      </w:r>
-      <w:r>
-        <w:t xml:space="preserve"> Logistic Regression Machine Learning Model</w:t>
+        <w:rPr>
+          <w:rFonts w:asciiTheme="majorHAnsi" w:hAnsiTheme="majorHAnsi"/>
+        </w:rPr>
+        <w:t>Boston Housing Price Prediction - Linear Regression Machine Learning Model</w:t>
       </w:r>
     </w:p>
     <w:p>
@@ -1332,7 +1276,7 @@
         <w:rPr>
           <w:rFonts w:asciiTheme="majorHAnsi" w:hAnsiTheme="majorHAnsi"/>
         </w:rPr>
-        <w:t>This project is related to Sololearn Machine Learning course. This is a supervised machine learning model based on titanic passenger data. Here, creating the model for given data, predicting results and scoring the model is done using scikit-learn.</w:t>
+        <w:t>This project is related to Sololearn Data Science course. This is a supervised machine learning model based on Boston, USA housing price data. I use scikit-learn and pandas to build this model.</w:t>
       </w:r>
     </w:p>
     <w:p>
@@ -1355,7 +1299,7 @@
         <w:rPr>
           <w:rFonts w:asciiTheme="majorHAnsi" w:hAnsiTheme="majorHAnsi"/>
         </w:rPr>
-        <w:t>Boston Housing Price Prediction - Linear Regression Machine Learning Model</w:t>
+        <w:t>Iris Plant Species Prediction - Classification Machine Learning Model</w:t>
       </w:r>
     </w:p>
     <w:p>
@@ -1369,7 +1313,37 @@
         <w:rPr>
           <w:rFonts w:asciiTheme="majorHAnsi" w:hAnsiTheme="majorHAnsi"/>
         </w:rPr>
-        <w:t>This project is related to Sololearn Data Science course. This is a supervised machine learning model based on Boston, USA housing price data. I use scikit-learn and pandas to build this model.</w:t>
+        <w:t>Th</w:t>
+      </w:r>
+      <w:r>
+        <w:rPr>
+          <w:rFonts w:asciiTheme="majorHAnsi" w:hAnsiTheme="majorHAnsi"/>
+        </w:rPr>
+        <w:t xml:space="preserve">is is a </w:t>
+      </w:r>
+      <w:r>
+        <w:rPr>
+          <w:rFonts w:asciiTheme="majorHAnsi" w:hAnsiTheme="majorHAnsi"/>
+        </w:rPr>
+        <w:t>classification ML</w:t>
+      </w:r>
+      <w:r>
+        <w:rPr>
+          <w:rFonts w:asciiTheme="majorHAnsi" w:hAnsiTheme="majorHAnsi"/>
+        </w:rPr>
+        <w:t xml:space="preserve"> model based on scikit-learn iris plant dataset. I used sklean, pandas and knn method to </w:t>
+      </w:r>
+      <w:r>
+        <w:rPr>
+          <w:rFonts w:asciiTheme="majorHAnsi" w:hAnsiTheme="majorHAnsi"/>
+        </w:rPr>
+        <w:t>for</w:t>
+      </w:r>
+      <w:r>
+        <w:rPr>
+          <w:rFonts w:asciiTheme="majorHAnsi" w:hAnsiTheme="majorHAnsi"/>
+        </w:rPr>
+        <w:t xml:space="preserve"> this model.</w:t>
       </w:r>
     </w:p>
     <w:p>
@@ -1379,23 +1353,110 @@
           <w:ilvl w:val="0"/>
           <w:numId w:val="0"/>
         </w:numPr>
-        <w:rPr>
-          <w:rFonts w:asciiTheme="majorHAnsi" w:hAnsiTheme="majorHAnsi"/>
-        </w:rPr>
-      </w:pPr>
-      <w:r>
-        <w:rPr>
-          <w:rFonts w:asciiTheme="majorHAnsi" w:hAnsiTheme="majorHAnsi"/>
-        </w:rPr>
-        <w:lastRenderedPageBreak/>
+        <w:tabs>
+          <w:tab w:val="left" w:pos="9209"/>
+        </w:tabs>
+        <w:spacing w:after="0"/>
+        <w:jc w:val="left"/>
+        <w:rPr>
+          <w:rFonts w:asciiTheme="majorHAnsi" w:hAnsiTheme="majorHAnsi"/>
+        </w:rPr>
+      </w:pPr>
+      <w:r>
+        <w:rPr>
+          <w:rFonts w:asciiTheme="majorHAnsi" w:hAnsiTheme="majorHAnsi"/>
+        </w:rPr>
+        <w:t>Using hacker statistics to find the probability of winning a bet on dice rolling game</w:t>
+      </w:r>
+    </w:p>
+    <w:p>
+      <w:pPr>
+        <w:pStyle w:val="ListBullet"/>
+        <w:rPr>
+          <w:rFonts w:asciiTheme="majorHAnsi" w:hAnsiTheme="majorHAnsi"/>
+        </w:rPr>
+      </w:pPr>
+      <w:r>
+        <w:rPr>
+          <w:rFonts w:asciiTheme="majorHAnsi" w:hAnsiTheme="majorHAnsi"/>
+        </w:rPr>
+        <w:t>Using hacker statistics to check the probability of winning a bet on dice rolling game. I used random number generators, loops and matplotlib to reach a result of 78.4% using 500 random walks.</w:t>
+      </w:r>
+    </w:p>
+    <w:p>
+      <w:pPr>
+        <w:pStyle w:val="ListBullet"/>
+        <w:numPr>
+          <w:ilvl w:val="0"/>
+          <w:numId w:val="0"/>
+        </w:numPr>
+        <w:rPr>
+          <w:rFonts w:asciiTheme="majorHAnsi" w:hAnsiTheme="majorHAnsi"/>
+        </w:rPr>
+      </w:pPr>
+      <w:r>
+        <w:rPr>
+          <w:rFonts w:asciiTheme="majorHAnsi" w:hAnsiTheme="majorHAnsi"/>
+        </w:rPr>
         <w:t xml:space="preserve">For more projects visit: </w:t>
       </w:r>
-      <w:r>
-        <w:rPr>
-          <w:rFonts w:asciiTheme="majorHAnsi" w:hAnsiTheme="majorHAnsi"/>
-        </w:rPr>
-        <w:t>https://github.com/dilshvn</w:t>
-      </w:r>
+      <w:hyperlink r:id="rId8" w:history="1">
+        <w:r>
+          <w:rPr>
+            <w:rStyle w:val="Hyperlink"/>
+            <w:rFonts w:asciiTheme="majorHAnsi" w:hAnsiTheme="majorHAnsi"/>
+          </w:rPr>
+          <w:t>https://github.com/dilshvn</w:t>
+        </w:r>
+      </w:hyperlink>
+    </w:p>
+    <w:p>
+      <w:pPr>
+        <w:pStyle w:val="ListBullet"/>
+        <w:numPr>
+          <w:ilvl w:val="0"/>
+          <w:numId w:val="0"/>
+        </w:numPr>
+        <w:rPr>
+          <w:rFonts w:asciiTheme="majorHAnsi" w:hAnsiTheme="majorHAnsi"/>
+        </w:rPr>
+      </w:pPr>
+    </w:p>
+    <w:p>
+      <w:pPr>
+        <w:pStyle w:val="ListBullet"/>
+        <w:numPr>
+          <w:ilvl w:val="0"/>
+          <w:numId w:val="0"/>
+        </w:numPr>
+        <w:rPr>
+          <w:rFonts w:asciiTheme="majorHAnsi" w:hAnsiTheme="majorHAnsi"/>
+        </w:rPr>
+      </w:pPr>
+    </w:p>
+    <w:p>
+      <w:pPr>
+        <w:pStyle w:val="ListBullet"/>
+        <w:numPr>
+          <w:ilvl w:val="0"/>
+          <w:numId w:val="0"/>
+        </w:numPr>
+        <w:rPr>
+          <w:rFonts w:asciiTheme="majorHAnsi" w:hAnsiTheme="majorHAnsi"/>
+        </w:rPr>
+      </w:pPr>
+    </w:p>
+    <w:p>
+      <w:pPr>
+        <w:pStyle w:val="ListBullet"/>
+        <w:numPr>
+          <w:ilvl w:val="0"/>
+          <w:numId w:val="0"/>
+        </w:numPr>
+        <w:rPr>
+          <w:rFonts w:asciiTheme="majorHAnsi" w:hAnsiTheme="majorHAnsi"/>
+        </w:rPr>
+      </w:pPr>
     </w:p>
     <w:p>
       <w:pPr>
@@ -1416,6 +1477,7 @@
           <w:sz w:val="24"/>
           <w:szCs w:val="24"/>
         </w:rPr>
+        <w:lastRenderedPageBreak/>
         <w:t>Leadership and Volunteering</w:t>
       </w:r>
       <w:r>
@@ -4956,7 +5018,9 @@
     <w:rsid w:val="003776DC"/>
     <w:rsid w:val="003913D7"/>
     <w:rsid w:val="003B37B4"/>
+    <w:rsid w:val="004A151E"/>
     <w:rsid w:val="00585D72"/>
+    <w:rsid w:val="00670EBF"/>
     <w:rsid w:val="00692B35"/>
     <w:rsid w:val="007F582D"/>
     <w:rsid w:val="008307FE"/>
@@ -4976,6 +5040,7 @@
     <w:rsid w:val="00DE0ADE"/>
     <w:rsid w:val="00E1688C"/>
     <w:rsid w:val="00E6502B"/>
+    <w:rsid w:val="00E726B1"/>
     <w:rsid w:val="00E9304D"/>
     <w:rsid w:val="00ED4D80"/>
     <w:rsid w:val="00F65F31"/>

--- a/Dilshan Perera (CV).docx
+++ b/Dilshan Perera (CV).docx
@@ -569,10 +569,7 @@
         </w:rPr>
       </w:pPr>
       <w:r>
-        <w:t xml:space="preserve">Other: </w:t>
-      </w:r>
-      <w:r>
-        <w:t>Database Management: SQL Course (Sololearn)</w:t>
+        <w:t>Other: Database Management: SQL Course (Sololearn)</w:t>
       </w:r>
       <w:r>
         <w:rPr>
@@ -610,51 +607,6 @@
       <w:r>
         <w:t>Hardware and Software Course (Wytech (Pvt) Ltd)</w:t>
       </w:r>
-    </w:p>
-    <w:p>
-      <w:pPr>
-        <w:pStyle w:val="ListBullet"/>
-        <w:numPr>
-          <w:ilvl w:val="0"/>
-          <w:numId w:val="0"/>
-        </w:numPr>
-      </w:pPr>
-    </w:p>
-    <w:p>
-      <w:pPr>
-        <w:pStyle w:val="ListBullet"/>
-        <w:numPr>
-          <w:ilvl w:val="0"/>
-          <w:numId w:val="0"/>
-        </w:numPr>
-        <w:rPr>
-          <w:rFonts w:asciiTheme="majorHAnsi" w:hAnsiTheme="majorHAnsi"/>
-        </w:rPr>
-      </w:pPr>
-    </w:p>
-    <w:p>
-      <w:pPr>
-        <w:pStyle w:val="ListBullet"/>
-        <w:numPr>
-          <w:ilvl w:val="0"/>
-          <w:numId w:val="0"/>
-        </w:numPr>
-        <w:rPr>
-          <w:rFonts w:asciiTheme="majorHAnsi" w:hAnsiTheme="majorHAnsi"/>
-        </w:rPr>
-      </w:pPr>
-    </w:p>
-    <w:p>
-      <w:pPr>
-        <w:pStyle w:val="ListBullet"/>
-        <w:numPr>
-          <w:ilvl w:val="0"/>
-          <w:numId w:val="0"/>
-        </w:numPr>
-        <w:rPr>
-          <w:rFonts w:asciiTheme="majorHAnsi" w:hAnsiTheme="majorHAnsi"/>
-        </w:rPr>
-      </w:pPr>
     </w:p>
     <w:p>
       <w:pPr>
@@ -675,7 +627,6 @@
           <w:sz w:val="24"/>
           <w:szCs w:val="24"/>
         </w:rPr>
-        <w:lastRenderedPageBreak/>
         <w:t>Work Experience</w:t>
       </w:r>
       <w:r>
@@ -751,6 +702,7 @@
         <w:rPr>
           <w:rFonts w:asciiTheme="majorHAnsi" w:hAnsiTheme="majorHAnsi"/>
         </w:rPr>
+        <w:lastRenderedPageBreak/>
         <w:t>Bela International (Pvt) Ltd, Colombo, Sri Lanka</w:t>
       </w:r>
     </w:p>
@@ -1135,6 +1087,73 @@
           <w:szCs w:val="24"/>
         </w:rPr>
         <w:tab/>
+      </w:r>
+    </w:p>
+    <w:p>
+      <w:pPr>
+        <w:tabs>
+          <w:tab w:val="left" w:pos="9209"/>
+        </w:tabs>
+        <w:spacing w:before="240" w:after="0"/>
+        <w:jc w:val="left"/>
+        <w:rPr>
+          <w:rFonts w:asciiTheme="majorHAnsi" w:hAnsiTheme="majorHAnsi"/>
+        </w:rPr>
+      </w:pPr>
+      <w:r>
+        <w:t>A Novel Controller for Virtual Synchronous Generator with Energy Storage System to Improve Power System Inertia</w:t>
+      </w:r>
+      <w:r>
+        <w:rPr>
+          <w:rFonts w:asciiTheme="majorHAnsi" w:hAnsiTheme="majorHAnsi"/>
+        </w:rPr>
+        <w:tab/>
+      </w:r>
+    </w:p>
+    <w:p>
+      <w:pPr>
+        <w:pStyle w:val="ListBullet"/>
+        <w:rPr>
+          <w:rFonts w:asciiTheme="majorHAnsi" w:hAnsiTheme="majorHAnsi"/>
+        </w:rPr>
+      </w:pPr>
+      <w:r>
+        <w:t>This is the final year group project for the module 'Design Project'. Project was supervised by Dr. Asanka Rodrigo. This project involves a MATLAB Simulink model to simulate how a virtual inertia system can improve the stability of a power system which has high renewable energy penetration during a disturbance using energy storage</w:t>
+      </w:r>
+    </w:p>
+    <w:p>
+      <w:pPr>
+        <w:tabs>
+          <w:tab w:val="left" w:pos="9209"/>
+        </w:tabs>
+        <w:spacing w:after="0"/>
+        <w:jc w:val="left"/>
+        <w:rPr>
+          <w:rFonts w:asciiTheme="majorHAnsi" w:hAnsiTheme="majorHAnsi"/>
+        </w:rPr>
+      </w:pPr>
+      <w:r>
+        <w:t>Speed Detector Using Arduino and Infrared Sensors</w:t>
+      </w:r>
+      <w:r>
+        <w:rPr>
+          <w:rFonts w:asciiTheme="majorHAnsi" w:hAnsiTheme="majorHAnsi"/>
+        </w:rPr>
+        <w:tab/>
+      </w:r>
+    </w:p>
+    <w:p>
+      <w:pPr>
+        <w:pStyle w:val="ListBullet"/>
+        <w:tabs>
+          <w:tab w:val="left" w:pos="9209"/>
+        </w:tabs>
+        <w:rPr>
+          <w:rFonts w:asciiTheme="majorHAnsi" w:hAnsiTheme="majorHAnsi"/>
+        </w:rPr>
+      </w:pPr>
+      <w:r>
+        <w:t>This is a group project done for the module 'Engineering Design'. We designed an Arduino model to calculate speed of a moving object with the use of infrared sensors</w:t>
       </w:r>
     </w:p>
     <w:p>
@@ -1154,7 +1173,10 @@
         </w:rPr>
       </w:pPr>
       <w:r>
-        <w:t>Computer Shop Webpage Design</w:t>
+        <w:t>Development and Upgrading of Fuel Hydrant System at Bandaranaike International Airpo</w:t>
+      </w:r>
+      <w:r>
+        <w:t>rt</w:t>
       </w:r>
     </w:p>
     <w:p>
@@ -1165,7 +1187,7 @@
         </w:rPr>
       </w:pPr>
       <w:r>
-        <w:t>This is a simple webpage design for the course 'Web Design for Beginners' conducted by Department of Computer Science Engineering, University of Moratuwa. I used HTML, CSS and JavaScript for this project</w:t>
+        <w:t>This project is done by Bela International (Pvt) Ltd and WEC. During my internship period I was involved with this project and contributed with some designs, calculations and reports</w:t>
       </w:r>
     </w:p>
     <w:p>
@@ -1185,7 +1207,7 @@
         </w:rPr>
       </w:pPr>
       <w:r>
-        <w:t>Calculator with History</w:t>
+        <w:t>Computer Shop Webpage Design</w:t>
       </w:r>
     </w:p>
     <w:p>
@@ -1196,10 +1218,7 @@
         </w:rPr>
       </w:pPr>
       <w:r>
-        <w:rPr>
-          <w:rFonts w:asciiTheme="majorHAnsi" w:hAnsiTheme="majorHAnsi"/>
-        </w:rPr>
-        <w:t>This is a calculator program developed for the course 'Python for Beginners' conducted by Department of Computer Science Engineering, University of Moratuwa. I used Python for this project</w:t>
+        <w:t>This is a simple webpage design for the course 'Web Design for Beginners' conducted by Department of Computer Science Engineering, University of Moratuwa. I used HTML, CSS and JavaScript for this project</w:t>
       </w:r>
     </w:p>
     <w:p>
@@ -1219,13 +1238,7 @@
         </w:rPr>
       </w:pPr>
       <w:r>
-        <w:t>Titanic Survivor Prediction</w:t>
-      </w:r>
-      <w:r>
-        <w:t>:</w:t>
-      </w:r>
-      <w:r>
-        <w:t xml:space="preserve"> Logistic Regression Machine Learning Model</w:t>
+        <w:t>Calculator with History</w:t>
       </w:r>
     </w:p>
     <w:p>
@@ -1239,7 +1252,7 @@
         <w:rPr>
           <w:rFonts w:asciiTheme="majorHAnsi" w:hAnsiTheme="majorHAnsi"/>
         </w:rPr>
-        <w:t>This project is related to Sololearn Machine Learning course. This is a supervised machine learning model based on titanic passenger data. Here, creating the model for given data, predicting results and scoring the model is done using scikit-learn.</w:t>
+        <w:t>This is a calculator program developed for the course 'Python for Beginners' conducted by Department of Computer Science Engineering, University of Moratuwa. I used Python for this project</w:t>
       </w:r>
     </w:p>
     <w:p>
@@ -1259,10 +1272,13 @@
         </w:rPr>
       </w:pPr>
       <w:r>
-        <w:rPr>
-          <w:rFonts w:asciiTheme="majorHAnsi" w:hAnsiTheme="majorHAnsi"/>
-        </w:rPr>
-        <w:t>Boston Housing Price Prediction - Linear Regression Machine Learning Model</w:t>
+        <w:t>Titanic Survivor Prediction</w:t>
+      </w:r>
+      <w:r>
+        <w:t>:</w:t>
+      </w:r>
+      <w:r>
+        <w:t xml:space="preserve"> Logistic Regression Machine Learning Model</w:t>
       </w:r>
     </w:p>
     <w:p>
@@ -1276,7 +1292,7 @@
         <w:rPr>
           <w:rFonts w:asciiTheme="majorHAnsi" w:hAnsiTheme="majorHAnsi"/>
         </w:rPr>
-        <w:t>This project is related to Sololearn Data Science course. This is a supervised machine learning model based on Boston, USA housing price data. I use scikit-learn and pandas to build this model.</w:t>
+        <w:t>This project is related to Sololearn Machine Learning course. This is a supervised machine learning model based on titanic passenger data. Here, creating the model for given data, predicting results and scoring the model is done using scikit-learn.</w:t>
       </w:r>
     </w:p>
     <w:p>
@@ -1299,7 +1315,7 @@
         <w:rPr>
           <w:rFonts w:asciiTheme="majorHAnsi" w:hAnsiTheme="majorHAnsi"/>
         </w:rPr>
-        <w:t>Iris Plant Species Prediction - Classification Machine Learning Model</w:t>
+        <w:t>Boston Housing Price Prediction - Linear Regression Machine Learning Model</w:t>
       </w:r>
     </w:p>
     <w:p>
@@ -1313,37 +1329,7 @@
         <w:rPr>
           <w:rFonts w:asciiTheme="majorHAnsi" w:hAnsiTheme="majorHAnsi"/>
         </w:rPr>
-        <w:t>Th</w:t>
-      </w:r>
-      <w:r>
-        <w:rPr>
-          <w:rFonts w:asciiTheme="majorHAnsi" w:hAnsiTheme="majorHAnsi"/>
-        </w:rPr>
-        <w:t xml:space="preserve">is is a </w:t>
-      </w:r>
-      <w:r>
-        <w:rPr>
-          <w:rFonts w:asciiTheme="majorHAnsi" w:hAnsiTheme="majorHAnsi"/>
-        </w:rPr>
-        <w:t>classification ML</w:t>
-      </w:r>
-      <w:r>
-        <w:rPr>
-          <w:rFonts w:asciiTheme="majorHAnsi" w:hAnsiTheme="majorHAnsi"/>
-        </w:rPr>
-        <w:t xml:space="preserve"> model based on scikit-learn iris plant dataset. I used sklean, pandas and knn method to </w:t>
-      </w:r>
-      <w:r>
-        <w:rPr>
-          <w:rFonts w:asciiTheme="majorHAnsi" w:hAnsiTheme="majorHAnsi"/>
-        </w:rPr>
-        <w:t>for</w:t>
-      </w:r>
-      <w:r>
-        <w:rPr>
-          <w:rFonts w:asciiTheme="majorHAnsi" w:hAnsiTheme="majorHAnsi"/>
-        </w:rPr>
-        <w:t xml:space="preserve"> this model.</w:t>
+        <w:t>This project is related to Sololearn Data Science course. This is a supervised machine learning model based on Boston, USA housing price data. I use scikit-learn and pandas to build this model.</w:t>
       </w:r>
     </w:p>
     <w:p>
@@ -1366,7 +1352,7 @@
         <w:rPr>
           <w:rFonts w:asciiTheme="majorHAnsi" w:hAnsiTheme="majorHAnsi"/>
         </w:rPr>
-        <w:t>Using hacker statistics to find the probability of winning a bet on dice rolling game</w:t>
+        <w:t>Iris Plant Species Prediction - Classification Machine Learning Model</w:t>
       </w:r>
     </w:p>
     <w:p>
@@ -1380,7 +1366,37 @@
         <w:rPr>
           <w:rFonts w:asciiTheme="majorHAnsi" w:hAnsiTheme="majorHAnsi"/>
         </w:rPr>
-        <w:t>Using hacker statistics to check the probability of winning a bet on dice rolling game. I used random number generators, loops and matplotlib to reach a result of 78.4% using 500 random walks.</w:t>
+        <w:t>Th</w:t>
+      </w:r>
+      <w:r>
+        <w:rPr>
+          <w:rFonts w:asciiTheme="majorHAnsi" w:hAnsiTheme="majorHAnsi"/>
+        </w:rPr>
+        <w:t xml:space="preserve">is is a </w:t>
+      </w:r>
+      <w:r>
+        <w:rPr>
+          <w:rFonts w:asciiTheme="majorHAnsi" w:hAnsiTheme="majorHAnsi"/>
+        </w:rPr>
+        <w:t>classification ML</w:t>
+      </w:r>
+      <w:r>
+        <w:rPr>
+          <w:rFonts w:asciiTheme="majorHAnsi" w:hAnsiTheme="majorHAnsi"/>
+        </w:rPr>
+        <w:t xml:space="preserve"> model based on scikit-learn iris plant dataset. I used sklean, pandas and knn method to </w:t>
+      </w:r>
+      <w:r>
+        <w:rPr>
+          <w:rFonts w:asciiTheme="majorHAnsi" w:hAnsiTheme="majorHAnsi"/>
+        </w:rPr>
+        <w:t>for</w:t>
+      </w:r>
+      <w:r>
+        <w:rPr>
+          <w:rFonts w:asciiTheme="majorHAnsi" w:hAnsiTheme="majorHAnsi"/>
+        </w:rPr>
+        <w:t xml:space="preserve"> this model.</w:t>
       </w:r>
     </w:p>
     <w:p>
@@ -1390,15 +1406,102 @@
           <w:ilvl w:val="0"/>
           <w:numId w:val="0"/>
         </w:numPr>
-        <w:rPr>
-          <w:rFonts w:asciiTheme="majorHAnsi" w:hAnsiTheme="majorHAnsi"/>
-        </w:rPr>
-      </w:pPr>
-      <w:r>
-        <w:rPr>
-          <w:rFonts w:asciiTheme="majorHAnsi" w:hAnsiTheme="majorHAnsi"/>
-        </w:rPr>
-        <w:t xml:space="preserve">For more projects visit: </w:t>
+        <w:tabs>
+          <w:tab w:val="left" w:pos="9209"/>
+        </w:tabs>
+        <w:spacing w:after="0"/>
+        <w:jc w:val="left"/>
+        <w:rPr>
+          <w:rFonts w:asciiTheme="majorHAnsi" w:hAnsiTheme="majorHAnsi"/>
+        </w:rPr>
+      </w:pPr>
+      <w:r>
+        <w:rPr>
+          <w:rFonts w:asciiTheme="majorHAnsi" w:hAnsiTheme="majorHAnsi"/>
+        </w:rPr>
+        <w:t>Using hacker statistics to find the probability of winning a bet on dice rolling game</w:t>
+      </w:r>
+    </w:p>
+    <w:p>
+      <w:pPr>
+        <w:pStyle w:val="ListBullet"/>
+        <w:rPr>
+          <w:rFonts w:asciiTheme="majorHAnsi" w:hAnsiTheme="majorHAnsi"/>
+        </w:rPr>
+      </w:pPr>
+      <w:r>
+        <w:rPr>
+          <w:rFonts w:asciiTheme="majorHAnsi" w:hAnsiTheme="majorHAnsi"/>
+        </w:rPr>
+        <w:lastRenderedPageBreak/>
+        <w:t>Using hacker statistics to check the probability of winning a bet on dice rolling game. I used random number generators, loops and matplotlib to reach a result of 78.4% using 500 random walks.</w:t>
+      </w:r>
+    </w:p>
+    <w:p>
+      <w:pPr>
+        <w:pStyle w:val="ListBullet"/>
+        <w:numPr>
+          <w:ilvl w:val="0"/>
+          <w:numId w:val="0"/>
+        </w:numPr>
+        <w:tabs>
+          <w:tab w:val="left" w:pos="9209"/>
+        </w:tabs>
+        <w:spacing w:after="0"/>
+        <w:jc w:val="left"/>
+        <w:rPr>
+          <w:rFonts w:asciiTheme="majorHAnsi" w:hAnsiTheme="majorHAnsi"/>
+        </w:rPr>
+      </w:pPr>
+      <w:r>
+        <w:rPr>
+          <w:rFonts w:asciiTheme="majorHAnsi" w:hAnsiTheme="majorHAnsi"/>
+        </w:rPr>
+        <w:t>Exploratory analysis to investigate if Netflix movies are getting shorter in duration over years</w:t>
+      </w:r>
+    </w:p>
+    <w:p>
+      <w:pPr>
+        <w:pStyle w:val="ListBullet"/>
+        <w:rPr>
+          <w:rFonts w:asciiTheme="majorHAnsi" w:hAnsiTheme="majorHAnsi"/>
+        </w:rPr>
+      </w:pPr>
+      <w:r>
+        <w:rPr>
+          <w:rFonts w:asciiTheme="majorHAnsi" w:hAnsiTheme="majorHAnsi"/>
+        </w:rPr>
+        <w:t>Exploratory analysis to investigate if Netflix movies are getting shorter in duration over years. Short movies and TV shows were filtered, and different colors were used for different genres under 60 minutes. I used pandas and matplotlib for this analysis</w:t>
+      </w:r>
+    </w:p>
+    <w:p>
+      <w:pPr>
+        <w:pStyle w:val="ListBullet"/>
+        <w:numPr>
+          <w:ilvl w:val="0"/>
+          <w:numId w:val="0"/>
+        </w:numPr>
+        <w:rPr>
+          <w:rFonts w:asciiTheme="majorHAnsi" w:hAnsiTheme="majorHAnsi"/>
+        </w:rPr>
+      </w:pPr>
+      <w:r>
+        <w:rPr>
+          <w:rFonts w:asciiTheme="majorHAnsi" w:hAnsiTheme="majorHAnsi"/>
+        </w:rPr>
+        <w:t>For more project</w:t>
+      </w:r>
+      <w:r>
+        <w:rPr>
+          <w:rFonts w:asciiTheme="majorHAnsi" w:hAnsiTheme="majorHAnsi"/>
+        </w:rPr>
+        <w:t>s</w:t>
+      </w:r>
+      <w:r>
+        <w:rPr>
+          <w:rFonts w:asciiTheme="majorHAnsi" w:hAnsiTheme="majorHAnsi"/>
+        </w:rPr>
+        <w:t xml:space="preserve">: </w:t>
       </w:r>
       <w:hyperlink r:id="rId8" w:history="1">
         <w:r>
@@ -1412,54 +1515,6 @@
     </w:p>
     <w:p>
       <w:pPr>
-        <w:pStyle w:val="ListBullet"/>
-        <w:numPr>
-          <w:ilvl w:val="0"/>
-          <w:numId w:val="0"/>
-        </w:numPr>
-        <w:rPr>
-          <w:rFonts w:asciiTheme="majorHAnsi" w:hAnsiTheme="majorHAnsi"/>
-        </w:rPr>
-      </w:pPr>
-    </w:p>
-    <w:p>
-      <w:pPr>
-        <w:pStyle w:val="ListBullet"/>
-        <w:numPr>
-          <w:ilvl w:val="0"/>
-          <w:numId w:val="0"/>
-        </w:numPr>
-        <w:rPr>
-          <w:rFonts w:asciiTheme="majorHAnsi" w:hAnsiTheme="majorHAnsi"/>
-        </w:rPr>
-      </w:pPr>
-    </w:p>
-    <w:p>
-      <w:pPr>
-        <w:pStyle w:val="ListBullet"/>
-        <w:numPr>
-          <w:ilvl w:val="0"/>
-          <w:numId w:val="0"/>
-        </w:numPr>
-        <w:rPr>
-          <w:rFonts w:asciiTheme="majorHAnsi" w:hAnsiTheme="majorHAnsi"/>
-        </w:rPr>
-      </w:pPr>
-    </w:p>
-    <w:p>
-      <w:pPr>
-        <w:pStyle w:val="ListBullet"/>
-        <w:numPr>
-          <w:ilvl w:val="0"/>
-          <w:numId w:val="0"/>
-        </w:numPr>
-        <w:rPr>
-          <w:rFonts w:asciiTheme="majorHAnsi" w:hAnsiTheme="majorHAnsi"/>
-        </w:rPr>
-      </w:pPr>
-    </w:p>
-    <w:p>
-      <w:pPr>
         <w:pStyle w:val="Heading1"/>
         <w:pBdr>
           <w:bottom w:val="single" w:sz="6" w:space="1" w:color="auto"/>
@@ -1477,7 +1532,6 @@
           <w:sz w:val="24"/>
           <w:szCs w:val="24"/>
         </w:rPr>
-        <w:lastRenderedPageBreak/>
         <w:t>Leadership and Volunteering</w:t>
       </w:r>
       <w:r>
@@ -5020,10 +5074,12 @@
     <w:rsid w:val="003B37B4"/>
     <w:rsid w:val="004A151E"/>
     <w:rsid w:val="00585D72"/>
+    <w:rsid w:val="00607E01"/>
     <w:rsid w:val="00670EBF"/>
     <w:rsid w:val="00692B35"/>
     <w:rsid w:val="007F582D"/>
     <w:rsid w:val="008307FE"/>
+    <w:rsid w:val="00887956"/>
     <w:rsid w:val="008C0CDE"/>
     <w:rsid w:val="009F5A2D"/>
     <w:rsid w:val="00A67AF3"/>
